--- a/Documentação/Relatório Final/RelatorioFinal.docx
+++ b/Documentação/Relatório Final/RelatorioFinal.docx
@@ -77,7 +77,6 @@
         <w:lock w:val="sdtLocked"/>
         <w:picture/>
       </w:sdtPr>
-      <w:sdtEndPr/>
       <w:sdtContent>
         <w:p>
           <w:pPr>
@@ -154,11 +153,6 @@
           <w15:sectionTitle w:val="Nome(s) do(s) autor(res)"/>
         </w15:repeatingSection>
       </w:sdtPr>
-      <w:sdtEndPr>
-        <w:rPr>
-          <w:rStyle w:val="TextodeCapaChar"/>
-        </w:rPr>
-      </w:sdtEndPr>
       <w:sdtContent>
         <w:sdt>
           <w:sdtPr>
@@ -174,11 +168,6 @@
             </w:placeholder>
             <w15:repeatingSectionItem/>
           </w:sdtPr>
-          <w:sdtEndPr>
-            <w:rPr>
-              <w:rStyle w:val="TextodeCapaChar"/>
-            </w:rPr>
-          </w:sdtEndPr>
           <w:sdtContent>
             <w:p>
               <w:pPr>
@@ -262,7 +251,6 @@
             <w:calendar w:val="gregorian"/>
           </w:date>
         </w:sdtPr>
-        <w:sdtEndPr/>
         <w:sdtContent>
           <w:r>
             <w:t xml:space="preserve">3 de </w:t>
@@ -1806,10 +1794,7 @@
             <w:jc w:val="left"/>
           </w:pPr>
           <w:r>
-            <w:t>Índice</w:t>
-          </w:r>
-          <w:r>
-            <w:t xml:space="preserve"> de Figuras</w:t>
+            <w:t>Índice de Figuras</w:t>
           </w:r>
         </w:p>
         <w:p>
@@ -4117,6 +4102,7 @@
       </w:pPr>
       <w:bookmarkStart w:id="1" w:name="_Toc128672396"/>
       <w:r>
+        <w:lastRenderedPageBreak/>
         <w:t>Introdução</w:t>
       </w:r>
       <w:bookmarkEnd w:id="1"/>
@@ -4260,6 +4246,7 @@
       </w:pPr>
       <w:bookmarkStart w:id="2" w:name="_Toc128672397"/>
       <w:r>
+        <w:lastRenderedPageBreak/>
         <w:t>Descrição do problema</w:t>
       </w:r>
       <w:bookmarkEnd w:id="2"/>
@@ -4302,6 +4289,7 @@
       </w:pPr>
       <w:bookmarkStart w:id="3" w:name="_Toc128672398"/>
       <w:r>
+        <w:lastRenderedPageBreak/>
         <w:t>Desenvolvimento</w:t>
       </w:r>
       <w:bookmarkEnd w:id="3"/>
@@ -4378,7 +4366,6 @@
           <w:id w:val="1709752387"/>
           <w:citation/>
         </w:sdtPr>
-        <w:sdtEndPr/>
         <w:sdtContent>
           <w:r>
             <w:fldChar w:fldCharType="begin"/>
@@ -4530,6 +4517,7 @@
     <w:p/>
     <w:p>
       <w:r>
+        <w:lastRenderedPageBreak/>
         <w:t>Observando a pirâmide</w:t>
       </w:r>
       <w:r>
@@ -4713,6 +4701,7 @@
       </w:pPr>
       <w:bookmarkStart w:id="6" w:name="_Toc128672400"/>
       <w:r>
+        <w:lastRenderedPageBreak/>
         <w:t>Desenvolvimento</w:t>
       </w:r>
       <w:bookmarkEnd w:id="6"/>
@@ -5012,6 +5001,7 @@
     <w:p/>
     <w:p>
       <w:r>
+        <w:lastRenderedPageBreak/>
         <w:t xml:space="preserve">Para </w:t>
       </w:r>
       <w:r>
@@ -5132,24 +5122,14 @@
       <w:r>
         <w:t xml:space="preserve">Figura </w:t>
       </w:r>
-      <w:r>
-        <w:fldChar w:fldCharType="begin"/>
-      </w:r>
-      <w:r>
-        <w:instrText xml:space="preserve"> SEQ Figura \* ARABIC </w:instrText>
-      </w:r>
-      <w:r>
-        <w:fldChar w:fldCharType="separate"/>
-      </w:r>
-      <w:r>
-        <w:rPr>
-          <w:noProof/>
-        </w:rPr>
-        <w:t>3</w:t>
-      </w:r>
-      <w:r>
-        <w:fldChar w:fldCharType="end"/>
-      </w:r>
+      <w:fldSimple w:instr=" SEQ Figura \* ARABIC ">
+        <w:r>
+          <w:rPr>
+            <w:noProof/>
+          </w:rPr>
+          <w:t>3</w:t>
+        </w:r>
+      </w:fldSimple>
       <w:r>
         <w:t xml:space="preserve">- </w:t>
       </w:r>
@@ -5171,6 +5151,7 @@
     <w:p/>
     <w:p>
       <w:r>
+        <w:lastRenderedPageBreak/>
         <w:t xml:space="preserve">Por </w:t>
       </w:r>
       <w:r>
@@ -5272,24 +5253,14 @@
       <w:r>
         <w:t xml:space="preserve">Figura </w:t>
       </w:r>
-      <w:r>
-        <w:fldChar w:fldCharType="begin"/>
-      </w:r>
-      <w:r>
-        <w:instrText xml:space="preserve"> SEQ Figura \* ARABIC </w:instrText>
-      </w:r>
-      <w:r>
-        <w:fldChar w:fldCharType="separate"/>
-      </w:r>
-      <w:r>
-        <w:rPr>
-          <w:noProof/>
-        </w:rPr>
-        <w:t>4</w:t>
-      </w:r>
-      <w:r>
-        <w:fldChar w:fldCharType="end"/>
-      </w:r>
+      <w:fldSimple w:instr=" SEQ Figura \* ARABIC ">
+        <w:r>
+          <w:rPr>
+            <w:noProof/>
+          </w:rPr>
+          <w:t>4</w:t>
+        </w:r>
+      </w:fldSimple>
       <w:r>
         <w:t xml:space="preserve">- </w:t>
       </w:r>
@@ -5307,6 +5278,7 @@
     </w:p>
     <w:p>
       <w:r>
+        <w:lastRenderedPageBreak/>
         <w:t xml:space="preserve">Estes 2 chips conectam-se ao ESP32 através de portas I2C </w:t>
       </w:r>
       <w:r>
@@ -5406,13 +5378,10 @@
         <w:t>, é preciso salientar que numa solução</w:t>
       </w:r>
       <w:r>
-        <w:t xml:space="preserve"> final </w:t>
-      </w:r>
-      <w:r>
         <w:t xml:space="preserve"> </w:t>
       </w:r>
       <w:r>
-        <w:t>optimizada</w:t>
+        <w:t>final optimizada</w:t>
       </w:r>
       <w:r>
         <w:t>, em que apenas adquirimos os módulos necessários</w:t>
@@ -5542,6 +5511,7 @@
       </w:pPr>
       <w:bookmarkStart w:id="11" w:name="_Toc128672402"/>
       <w:r>
+        <w:lastRenderedPageBreak/>
         <w:t xml:space="preserve">Programas </w:t>
       </w:r>
       <w:r>
@@ -5803,10 +5773,13 @@
         <w:t xml:space="preserve"> do ESP32</w:t>
       </w:r>
       <w:r>
-        <w:t xml:space="preserve">, ou das próprias DB </w:t>
-      </w:r>
-      <w:r>
-        <w:t xml:space="preserve"> podia alterar as bibliotecas</w:t>
+        <w:t xml:space="preserve">, ou das próprias </w:t>
+      </w:r>
+      <w:r>
+        <w:t>DB podia</w:t>
+      </w:r>
+      <w:r>
+        <w:t xml:space="preserve"> alterar as bibliotecas</w:t>
       </w:r>
       <w:r>
         <w:t>, levando a incompatibilidades</w:t>
@@ -5858,6 +5831,7 @@
     <w:p/>
     <w:p>
       <w:r>
+        <w:lastRenderedPageBreak/>
         <w:t xml:space="preserve">O segundo </w:t>
       </w:r>
       <w:r>
@@ -6122,6 +6096,7 @@
       </w:pPr>
       <w:bookmarkStart w:id="12" w:name="_Toc128672403"/>
       <w:r>
+        <w:lastRenderedPageBreak/>
         <w:t>Montagem</w:t>
       </w:r>
       <w:bookmarkEnd w:id="12"/>
@@ -6171,7 +6146,13 @@
         <w:t xml:space="preserve">por o </w:t>
       </w:r>
       <w:r>
-        <w:t xml:space="preserve">ESP32, enquanto que o MAX30100 necessitou de um input de 5V de uma </w:t>
+        <w:t xml:space="preserve">ESP32, </w:t>
+      </w:r>
+      <w:r>
+        <w:t>enquanto</w:t>
+      </w:r>
+      <w:r>
+        <w:t xml:space="preserve"> o MAX30100 necessitou de um input de 5V de uma </w:t>
       </w:r>
       <w:r>
         <w:rPr>
@@ -6255,24 +6236,14 @@
       <w:r>
         <w:t xml:space="preserve">Figura </w:t>
       </w:r>
-      <w:r>
-        <w:fldChar w:fldCharType="begin"/>
-      </w:r>
-      <w:r>
-        <w:instrText xml:space="preserve"> SEQ Figura \* ARABIC </w:instrText>
-      </w:r>
-      <w:r>
-        <w:fldChar w:fldCharType="separate"/>
-      </w:r>
-      <w:r>
-        <w:rPr>
-          <w:noProof/>
-        </w:rPr>
-        <w:t>5</w:t>
-      </w:r>
-      <w:r>
-        <w:fldChar w:fldCharType="end"/>
-      </w:r>
+      <w:fldSimple w:instr=" SEQ Figura \* ARABIC ">
+        <w:r>
+          <w:rPr>
+            <w:noProof/>
+          </w:rPr>
+          <w:t>5</w:t>
+        </w:r>
+      </w:fldSimple>
       <w:r>
         <w:t xml:space="preserve">- </w:t>
       </w:r>
@@ -6286,10 +6257,13 @@
         <w:t>A razão p</w:t>
       </w:r>
       <w:r>
-        <w:t xml:space="preserve">or a  </w:t>
-      </w:r>
-      <w:r>
-        <w:t xml:space="preserve">qual o MAX30100 utiliza a </w:t>
+        <w:t xml:space="preserve">or </w:t>
+      </w:r>
+      <w:r>
+        <w:t>a qual</w:t>
+      </w:r>
+      <w:r>
+        <w:t xml:space="preserve"> o MAX30100 utiliza a </w:t>
       </w:r>
       <w:r>
         <w:rPr>
@@ -6344,6 +6318,7 @@
         <w:rPr>
           <w:noProof/>
         </w:rPr>
+        <w:lastRenderedPageBreak/>
         <w:drawing>
           <wp:inline distT="0" distB="0" distL="0" distR="0" wp14:anchorId="6315CD7A" wp14:editId="3AB29B65">
             <wp:extent cx="3208872" cy="4276725"/>
@@ -6403,24 +6378,14 @@
       <w:r>
         <w:t xml:space="preserve">Figura </w:t>
       </w:r>
-      <w:r>
-        <w:fldChar w:fldCharType="begin"/>
-      </w:r>
-      <w:r>
-        <w:instrText xml:space="preserve"> SEQ Figura \* ARABIC </w:instrText>
-      </w:r>
-      <w:r>
-        <w:fldChar w:fldCharType="separate"/>
-      </w:r>
-      <w:r>
-        <w:rPr>
-          <w:noProof/>
-        </w:rPr>
-        <w:t>6</w:t>
-      </w:r>
-      <w:r>
-        <w:fldChar w:fldCharType="end"/>
-      </w:r>
+      <w:fldSimple w:instr=" SEQ Figura \* ARABIC ">
+        <w:r>
+          <w:rPr>
+            <w:noProof/>
+          </w:rPr>
+          <w:t>6</w:t>
+        </w:r>
+      </w:fldSimple>
       <w:r>
         <w:t xml:space="preserve"> - </w:t>
       </w:r>
@@ -6445,6 +6410,7 @@
       </w:pPr>
       <w:bookmarkStart w:id="15" w:name="_Toc128672404"/>
       <w:r>
+        <w:lastRenderedPageBreak/>
         <w:t xml:space="preserve">Configuração </w:t>
       </w:r>
       <w:r>
@@ -6562,24 +6528,14 @@
       <w:r>
         <w:t xml:space="preserve">Figura </w:t>
       </w:r>
-      <w:r>
-        <w:fldChar w:fldCharType="begin"/>
-      </w:r>
-      <w:r>
-        <w:instrText xml:space="preserve"> SEQ Figura \* ARABIC </w:instrText>
-      </w:r>
-      <w:r>
-        <w:fldChar w:fldCharType="separate"/>
-      </w:r>
-      <w:r>
-        <w:rPr>
-          <w:noProof/>
-        </w:rPr>
-        <w:t>7</w:t>
-      </w:r>
-      <w:r>
-        <w:fldChar w:fldCharType="end"/>
-      </w:r>
+      <w:fldSimple w:instr=" SEQ Figura \* ARABIC ">
+        <w:r>
+          <w:rPr>
+            <w:noProof/>
+          </w:rPr>
+          <w:t>7</w:t>
+        </w:r>
+      </w:fldSimple>
       <w:r>
         <w:t>- WAMP64</w:t>
       </w:r>
@@ -6639,6 +6595,7 @@
         <w:rPr>
           <w:noProof/>
         </w:rPr>
+        <w:lastRenderedPageBreak/>
         <w:drawing>
           <wp:inline distT="0" distB="0" distL="0" distR="0" wp14:anchorId="6BC46A2D" wp14:editId="1F79DF37">
             <wp:extent cx="5114925" cy="5200650"/>
@@ -6767,6 +6724,7 @@
         <w:rPr>
           <w:noProof/>
         </w:rPr>
+        <w:lastRenderedPageBreak/>
         <w:drawing>
           <wp:inline distT="0" distB="0" distL="0" distR="0" wp14:anchorId="29A611FB" wp14:editId="180FF78D">
             <wp:extent cx="4467225" cy="2676525"/>
@@ -6826,24 +6784,14 @@
       <w:r>
         <w:t xml:space="preserve">Figura </w:t>
       </w:r>
-      <w:r>
-        <w:fldChar w:fldCharType="begin"/>
-      </w:r>
-      <w:r>
-        <w:instrText xml:space="preserve"> SEQ Figura \* ARABIC </w:instrText>
-      </w:r>
-      <w:r>
-        <w:fldChar w:fldCharType="separate"/>
-      </w:r>
-      <w:r>
-        <w:rPr>
-          <w:noProof/>
-        </w:rPr>
-        <w:t>9</w:t>
-      </w:r>
-      <w:r>
-        <w:fldChar w:fldCharType="end"/>
-      </w:r>
+      <w:fldSimple w:instr=" SEQ Figura \* ARABIC ">
+        <w:r>
+          <w:rPr>
+            <w:noProof/>
+          </w:rPr>
+          <w:t>9</w:t>
+        </w:r>
+      </w:fldSimple>
       <w:r>
         <w:t xml:space="preserve">- </w:t>
       </w:r>
@@ -7080,24 +7028,14 @@
       <w:r>
         <w:t xml:space="preserve">Figura </w:t>
       </w:r>
-      <w:r>
-        <w:fldChar w:fldCharType="begin"/>
-      </w:r>
-      <w:r>
-        <w:instrText xml:space="preserve"> SEQ Figura \* ARABIC </w:instrText>
-      </w:r>
-      <w:r>
-        <w:fldChar w:fldCharType="separate"/>
-      </w:r>
-      <w:r>
-        <w:rPr>
-          <w:noProof/>
-        </w:rPr>
-        <w:t>10</w:t>
-      </w:r>
-      <w:r>
-        <w:fldChar w:fldCharType="end"/>
-      </w:r>
+      <w:fldSimple w:instr=" SEQ Figura \* ARABIC ">
+        <w:r>
+          <w:rPr>
+            <w:noProof/>
+          </w:rPr>
+          <w:t>10</w:t>
+        </w:r>
+      </w:fldSimple>
       <w:r>
         <w:t xml:space="preserve"> - </w:t>
       </w:r>
@@ -7110,6 +7048,7 @@
     <w:p/>
     <w:p>
       <w:r>
+        <w:lastRenderedPageBreak/>
         <w:t xml:space="preserve">Por </w:t>
       </w:r>
       <w:r>
@@ -7248,24 +7187,14 @@
       <w:r>
         <w:t xml:space="preserve">Figura </w:t>
       </w:r>
-      <w:r>
-        <w:fldChar w:fldCharType="begin"/>
-      </w:r>
-      <w:r>
-        <w:instrText xml:space="preserve"> SEQ Figura \* ARABIC </w:instrText>
-      </w:r>
-      <w:r>
-        <w:fldChar w:fldCharType="separate"/>
-      </w:r>
-      <w:r>
-        <w:rPr>
-          <w:noProof/>
-        </w:rPr>
-        <w:t>11</w:t>
-      </w:r>
-      <w:r>
-        <w:fldChar w:fldCharType="end"/>
-      </w:r>
+      <w:fldSimple w:instr=" SEQ Figura \* ARABIC ">
+        <w:r>
+          <w:rPr>
+            <w:noProof/>
+          </w:rPr>
+          <w:t>11</w:t>
+        </w:r>
+      </w:fldSimple>
       <w:r>
         <w:t xml:space="preserve">- </w:t>
       </w:r>
@@ -7290,6 +7219,7 @@
       </w:pPr>
       <w:bookmarkStart w:id="21" w:name="_Toc128672405"/>
       <w:r>
+        <w:lastRenderedPageBreak/>
         <w:t xml:space="preserve">Desenvolvimento </w:t>
       </w:r>
       <w:r>
@@ -7369,24 +7299,14 @@
       <w:r>
         <w:t xml:space="preserve">Figura </w:t>
       </w:r>
-      <w:r>
-        <w:fldChar w:fldCharType="begin"/>
-      </w:r>
-      <w:r>
-        <w:instrText xml:space="preserve"> SEQ Figura \* ARABIC </w:instrText>
-      </w:r>
-      <w:r>
-        <w:fldChar w:fldCharType="separate"/>
-      </w:r>
-      <w:r>
-        <w:rPr>
-          <w:noProof/>
-        </w:rPr>
-        <w:t>12</w:t>
-      </w:r>
-      <w:r>
-        <w:fldChar w:fldCharType="end"/>
-      </w:r>
+      <w:fldSimple w:instr=" SEQ Figura \* ARABIC ">
+        <w:r>
+          <w:rPr>
+            <w:noProof/>
+          </w:rPr>
+          <w:t>12</w:t>
+        </w:r>
+      </w:fldSimple>
       <w:r>
         <w:t xml:space="preserve">- </w:t>
       </w:r>
@@ -7489,10 +7409,10 @@
             <v:path o:extrusionok="f" gradientshapeok="t" o:connecttype="rect"/>
             <o:lock v:ext="edit" aspectratio="t"/>
           </v:shapetype>
-          <v:shape id="_x0000_i1560" type="#_x0000_t75" style="width:451.25pt;height:464.65pt" o:ole="">
+          <v:shape id="_x0000_i1025" type="#_x0000_t75" style="width:451.25pt;height:464.65pt" o:ole="">
             <v:imagedata r:id="rId30" o:title=""/>
           </v:shape>
-          <o:OLEObject Type="Embed" ProgID="Word.OpenDocumentText.12" ShapeID="_x0000_i1560" DrawAspect="Content" ObjectID="_1739286617" r:id="rId31"/>
+          <o:OLEObject Type="Embed" ProgID="Word.OpenDocumentText.12" ShapeID="_x0000_i1025" DrawAspect="Content" ObjectID="_1739376244" r:id="rId31"/>
         </w:object>
       </w:r>
     </w:p>
@@ -7505,24 +7425,14 @@
       <w:r>
         <w:t xml:space="preserve">Figura </w:t>
       </w:r>
-      <w:r>
-        <w:fldChar w:fldCharType="begin"/>
-      </w:r>
-      <w:r>
-        <w:instrText xml:space="preserve"> SEQ Figura \* ARABIC </w:instrText>
-      </w:r>
-      <w:r>
-        <w:fldChar w:fldCharType="separate"/>
-      </w:r>
-      <w:r>
-        <w:rPr>
-          <w:noProof/>
-        </w:rPr>
-        <w:t>13</w:t>
-      </w:r>
-      <w:r>
-        <w:fldChar w:fldCharType="end"/>
-      </w:r>
+      <w:fldSimple w:instr=" SEQ Figura \* ARABIC ">
+        <w:r>
+          <w:rPr>
+            <w:noProof/>
+          </w:rPr>
+          <w:t>13</w:t>
+        </w:r>
+      </w:fldSimple>
       <w:r>
         <w:t xml:space="preserve"> - </w:t>
       </w:r>
@@ -7649,6 +7559,7 @@
     </w:p>
     <w:p>
       <w:r>
+        <w:lastRenderedPageBreak/>
         <w:t xml:space="preserve">Outro erro nesta primeira abordagem é a tentativa de construção de um </w:t>
       </w:r>
       <w:r>
@@ -7732,10 +7643,10 @@
           <w:u w:val="single"/>
         </w:rPr>
         <w:object w:dxaOrig="9026" w:dyaOrig="13820" w14:anchorId="48607CCC">
-          <v:shape id="_x0000_i1561" type="#_x0000_t75" style="width:451.25pt;height:647.15pt" o:ole="">
+          <v:shape id="_x0000_i1026" type="#_x0000_t75" style="width:451.25pt;height:647.15pt" o:ole="">
             <v:imagedata r:id="rId32" o:title=""/>
           </v:shape>
-          <o:OLEObject Type="Embed" ProgID="Word.OpenDocumentText.12" ShapeID="_x0000_i1561" DrawAspect="Content" ObjectID="_1739286618" r:id="rId33"/>
+          <o:OLEObject Type="Embed" ProgID="Word.OpenDocumentText.12" ShapeID="_x0000_i1026" DrawAspect="Content" ObjectID="_1739376245" r:id="rId33"/>
         </w:object>
       </w:r>
     </w:p>
@@ -7751,24 +7662,14 @@
       <w:r>
         <w:t xml:space="preserve">Figura </w:t>
       </w:r>
-      <w:r>
-        <w:fldChar w:fldCharType="begin"/>
-      </w:r>
-      <w:r>
-        <w:instrText xml:space="preserve"> SEQ Figura \* ARABIC </w:instrText>
-      </w:r>
-      <w:r>
-        <w:fldChar w:fldCharType="separate"/>
-      </w:r>
-      <w:r>
-        <w:rPr>
-          <w:noProof/>
-        </w:rPr>
-        <w:t>14</w:t>
-      </w:r>
-      <w:r>
-        <w:fldChar w:fldCharType="end"/>
-      </w:r>
+      <w:fldSimple w:instr=" SEQ Figura \* ARABIC ">
+        <w:r>
+          <w:rPr>
+            <w:noProof/>
+          </w:rPr>
+          <w:t>14</w:t>
+        </w:r>
+      </w:fldSimple>
       <w:r>
         <w:t xml:space="preserve"> - </w:t>
       </w:r>
@@ -7787,6 +7688,7 @@
         <w:jc w:val="left"/>
       </w:pPr>
       <w:r>
+        <w:lastRenderedPageBreak/>
         <w:t xml:space="preserve">Na versão final, </w:t>
       </w:r>
       <w:r>
@@ -8122,10 +8024,10 @@
           <w:u w:val="single"/>
         </w:rPr>
         <w:object w:dxaOrig="9026" w:dyaOrig="11303" w14:anchorId="1FFD8C8A">
-          <v:shape id="_x0000_i1562" type="#_x0000_t75" style="width:451.25pt;height:529.95pt" o:ole="">
+          <v:shape id="_x0000_i1027" type="#_x0000_t75" style="width:451.25pt;height:529.95pt" o:ole="">
             <v:imagedata r:id="rId34" o:title=""/>
           </v:shape>
-          <o:OLEObject Type="Embed" ProgID="Word.OpenDocumentText.12" ShapeID="_x0000_i1562" DrawAspect="Content" ObjectID="_1739286619" r:id="rId35"/>
+          <o:OLEObject Type="Embed" ProgID="Word.OpenDocumentText.12" ShapeID="_x0000_i1027" DrawAspect="Content" ObjectID="_1739376246" r:id="rId35"/>
         </w:object>
       </w:r>
     </w:p>
@@ -8138,24 +8040,14 @@
       <w:r>
         <w:t xml:space="preserve">Figura </w:t>
       </w:r>
-      <w:r>
-        <w:fldChar w:fldCharType="begin"/>
-      </w:r>
-      <w:r>
-        <w:instrText xml:space="preserve"> SEQ Figura \* ARABIC </w:instrText>
-      </w:r>
-      <w:r>
-        <w:fldChar w:fldCharType="separate"/>
-      </w:r>
-      <w:r>
-        <w:rPr>
-          <w:noProof/>
-        </w:rPr>
-        <w:t>15</w:t>
-      </w:r>
-      <w:r>
-        <w:fldChar w:fldCharType="end"/>
-      </w:r>
+      <w:fldSimple w:instr=" SEQ Figura \* ARABIC ">
+        <w:r>
+          <w:rPr>
+            <w:noProof/>
+          </w:rPr>
+          <w:t>15</w:t>
+        </w:r>
+      </w:fldSimple>
       <w:r>
         <w:t xml:space="preserve"> - </w:t>
       </w:r>
@@ -8239,10 +8131,10 @@
       </w:pPr>
       <w:r>
         <w:object w:dxaOrig="9026" w:dyaOrig="13820" w14:anchorId="4FFFC11E">
-          <v:shape id="_x0000_i1563" type="#_x0000_t75" style="width:451.25pt;height:647.15pt" o:ole="">
+          <v:shape id="_x0000_i1028" type="#_x0000_t75" style="width:451.25pt;height:647.15pt" o:ole="">
             <v:imagedata r:id="rId36" o:title=""/>
           </v:shape>
-          <o:OLEObject Type="Embed" ProgID="Word.OpenDocumentText.12" ShapeID="_x0000_i1563" DrawAspect="Content" ObjectID="_1739286620" r:id="rId37"/>
+          <o:OLEObject Type="Embed" ProgID="Word.OpenDocumentText.12" ShapeID="_x0000_i1028" DrawAspect="Content" ObjectID="_1739376247" r:id="rId37"/>
         </w:object>
       </w:r>
     </w:p>
@@ -8255,24 +8147,14 @@
       <w:r>
         <w:t xml:space="preserve">Figura </w:t>
       </w:r>
-      <w:r>
-        <w:fldChar w:fldCharType="begin"/>
-      </w:r>
-      <w:r>
-        <w:instrText xml:space="preserve"> SEQ Figura \* ARABIC </w:instrText>
-      </w:r>
-      <w:r>
-        <w:fldChar w:fldCharType="separate"/>
-      </w:r>
-      <w:r>
-        <w:rPr>
-          <w:noProof/>
-        </w:rPr>
-        <w:t>16</w:t>
-      </w:r>
-      <w:r>
-        <w:fldChar w:fldCharType="end"/>
-      </w:r>
+      <w:fldSimple w:instr=" SEQ Figura \* ARABIC ">
+        <w:r>
+          <w:rPr>
+            <w:noProof/>
+          </w:rPr>
+          <w:t>16</w:t>
+        </w:r>
+      </w:fldSimple>
       <w:r>
         <w:t xml:space="preserve"> - Código versão final MPU6050</w:t>
       </w:r>
@@ -8287,10 +8169,10 @@
       </w:pPr>
       <w:r>
         <w:object w:dxaOrig="9026" w:dyaOrig="13863" w14:anchorId="02C1B121">
-          <v:shape id="_x0000_i1564" type="#_x0000_t75" style="width:451.25pt;height:658.05pt" o:ole="">
+          <v:shape id="_x0000_i1029" type="#_x0000_t75" style="width:451.25pt;height:658.05pt" o:ole="">
             <v:imagedata r:id="rId38" o:title=""/>
           </v:shape>
-          <o:OLEObject Type="Embed" ProgID="Word.OpenDocumentText.12" ShapeID="_x0000_i1564" DrawAspect="Content" ObjectID="_1739286621" r:id="rId39"/>
+          <o:OLEObject Type="Embed" ProgID="Word.OpenDocumentText.12" ShapeID="_x0000_i1029" DrawAspect="Content" ObjectID="_1739376248" r:id="rId39"/>
         </w:object>
       </w:r>
     </w:p>
@@ -8303,24 +8185,14 @@
       <w:r>
         <w:t xml:space="preserve">Figura </w:t>
       </w:r>
-      <w:r>
-        <w:fldChar w:fldCharType="begin"/>
-      </w:r>
-      <w:r>
-        <w:instrText xml:space="preserve"> SEQ Figura \* ARABIC </w:instrText>
-      </w:r>
-      <w:r>
-        <w:fldChar w:fldCharType="separate"/>
-      </w:r>
-      <w:r>
-        <w:rPr>
-          <w:noProof/>
-        </w:rPr>
-        <w:t>17</w:t>
-      </w:r>
-      <w:r>
-        <w:fldChar w:fldCharType="end"/>
-      </w:r>
+      <w:fldSimple w:instr=" SEQ Figura \* ARABIC ">
+        <w:r>
+          <w:rPr>
+            <w:noProof/>
+          </w:rPr>
+          <w:t>17</w:t>
+        </w:r>
+      </w:fldSimple>
       <w:r>
         <w:t xml:space="preserve"> - </w:t>
       </w:r>
@@ -8341,10 +8213,10 @@
       </w:pPr>
       <w:r>
         <w:object w:dxaOrig="9026" w:dyaOrig="2987" w14:anchorId="321E7171">
-          <v:shape id="_x0000_i1565" type="#_x0000_t75" style="width:451.25pt;height:145.65pt" o:ole="">
+          <v:shape id="_x0000_i1030" type="#_x0000_t75" style="width:451.25pt;height:145.65pt" o:ole="">
             <v:imagedata r:id="rId40" o:title=""/>
           </v:shape>
-          <o:OLEObject Type="Embed" ProgID="Word.OpenDocumentText.12" ShapeID="_x0000_i1565" DrawAspect="Content" ObjectID="_1739286622" r:id="rId41"/>
+          <o:OLEObject Type="Embed" ProgID="Word.OpenDocumentText.12" ShapeID="_x0000_i1030" DrawAspect="Content" ObjectID="_1739376249" r:id="rId41"/>
         </w:object>
       </w:r>
     </w:p>
@@ -8357,24 +8229,14 @@
       <w:r>
         <w:t xml:space="preserve">Figura </w:t>
       </w:r>
-      <w:r>
-        <w:fldChar w:fldCharType="begin"/>
-      </w:r>
-      <w:r>
-        <w:instrText xml:space="preserve"> SEQ Figura \* ARABIC </w:instrText>
-      </w:r>
-      <w:r>
-        <w:fldChar w:fldCharType="separate"/>
-      </w:r>
-      <w:r>
-        <w:rPr>
-          <w:noProof/>
-        </w:rPr>
-        <w:t>18</w:t>
-      </w:r>
-      <w:r>
-        <w:fldChar w:fldCharType="end"/>
-      </w:r>
+      <w:fldSimple w:instr=" SEQ Figura \* ARABIC ">
+        <w:r>
+          <w:rPr>
+            <w:noProof/>
+          </w:rPr>
+          <w:t>18</w:t>
+        </w:r>
+      </w:fldSimple>
       <w:r>
         <w:t xml:space="preserve"> - </w:t>
       </w:r>
@@ -8755,6 +8617,7 @@
         <w:jc w:val="left"/>
       </w:pPr>
       <w:r>
+        <w:lastRenderedPageBreak/>
         <w:t>É</w:t>
       </w:r>
       <w:r>
@@ -9070,6 +8933,7 @@
       </w:pPr>
       <w:bookmarkStart w:id="35" w:name="_Toc128672406"/>
       <w:r>
+        <w:lastRenderedPageBreak/>
         <w:t xml:space="preserve">Desenvolvimento </w:t>
       </w:r>
       <w:r>
@@ -9217,7 +9081,13 @@
         <w:t>FIFO buffer</w:t>
       </w:r>
       <w:r>
-        <w:t xml:space="preserve">. Este ultimo, determina quantas leituras o chip tem de </w:t>
+        <w:t xml:space="preserve">. Este </w:t>
+      </w:r>
+      <w:r>
+        <w:t>último</w:t>
+      </w:r>
+      <w:r>
+        <w:t xml:space="preserve">, determina quantas leituras o chip tem de </w:t>
       </w:r>
       <w:r>
         <w:t>efectuar</w:t>
@@ -9334,10 +9204,10 @@
       </w:pPr>
       <w:r>
         <w:object w:dxaOrig="9026" w:dyaOrig="13820" w14:anchorId="3450B724">
-          <v:shape id="_x0000_i1566" type="#_x0000_t75" style="width:451.25pt;height:656.35pt" o:ole="">
+          <v:shape id="_x0000_i1031" type="#_x0000_t75" style="width:451.25pt;height:656.35pt" o:ole="">
             <v:imagedata r:id="rId42" o:title=""/>
           </v:shape>
-          <o:OLEObject Type="Embed" ProgID="Word.OpenDocumentText.12" ShapeID="_x0000_i1566" DrawAspect="Content" ObjectID="_1739286623" r:id="rId43"/>
+          <o:OLEObject Type="Embed" ProgID="Word.OpenDocumentText.12" ShapeID="_x0000_i1031" DrawAspect="Content" ObjectID="_1739376250" r:id="rId43"/>
         </w:object>
       </w:r>
     </w:p>
@@ -9350,24 +9220,14 @@
       <w:r>
         <w:t xml:space="preserve">Figura </w:t>
       </w:r>
-      <w:r>
-        <w:fldChar w:fldCharType="begin"/>
-      </w:r>
-      <w:r>
-        <w:instrText xml:space="preserve"> SEQ Figura \* ARABIC </w:instrText>
-      </w:r>
-      <w:r>
-        <w:fldChar w:fldCharType="separate"/>
-      </w:r>
-      <w:r>
-        <w:rPr>
-          <w:noProof/>
-        </w:rPr>
-        <w:t>19</w:t>
-      </w:r>
-      <w:r>
-        <w:fldChar w:fldCharType="end"/>
-      </w:r>
+      <w:fldSimple w:instr=" SEQ Figura \* ARABIC ">
+        <w:r>
+          <w:rPr>
+            <w:noProof/>
+          </w:rPr>
+          <w:t>19</w:t>
+        </w:r>
+      </w:fldSimple>
       <w:r>
         <w:t xml:space="preserve"> - Código final MAX30100</w:t>
       </w:r>
@@ -9382,10 +9242,10 @@
       </w:pPr>
       <w:r>
         <w:object w:dxaOrig="9026" w:dyaOrig="5890" w14:anchorId="2B8A3D86">
-          <v:shape id="_x0000_i1567" type="#_x0000_t75" style="width:451.25pt;height:287.15pt" o:ole="">
+          <v:shape id="_x0000_i1032" type="#_x0000_t75" style="width:451.25pt;height:287.15pt" o:ole="">
             <v:imagedata r:id="rId44" o:title=""/>
           </v:shape>
-          <o:OLEObject Type="Embed" ProgID="Word.OpenDocumentText.12" ShapeID="_x0000_i1567" DrawAspect="Content" ObjectID="_1739286624" r:id="rId45"/>
+          <o:OLEObject Type="Embed" ProgID="Word.OpenDocumentText.12" ShapeID="_x0000_i1032" DrawAspect="Content" ObjectID="_1739376251" r:id="rId45"/>
         </w:object>
       </w:r>
     </w:p>
@@ -9398,24 +9258,14 @@
       <w:r>
         <w:t xml:space="preserve">Figura </w:t>
       </w:r>
-      <w:r>
-        <w:fldChar w:fldCharType="begin"/>
-      </w:r>
-      <w:r>
-        <w:instrText xml:space="preserve"> SEQ Figura \* ARABIC </w:instrText>
-      </w:r>
-      <w:r>
-        <w:fldChar w:fldCharType="separate"/>
-      </w:r>
-      <w:r>
-        <w:rPr>
-          <w:noProof/>
-        </w:rPr>
-        <w:t>20</w:t>
-      </w:r>
-      <w:r>
-        <w:fldChar w:fldCharType="end"/>
-      </w:r>
+      <w:fldSimple w:instr=" SEQ Figura \* ARABIC ">
+        <w:r>
+          <w:rPr>
+            <w:noProof/>
+          </w:rPr>
+          <w:t>20</w:t>
+        </w:r>
+      </w:fldSimple>
       <w:r>
         <w:t xml:space="preserve"> - Código final MAX30100 (2)</w:t>
       </w:r>
@@ -9616,10 +9466,10 @@
       </w:pPr>
       <w:r>
         <w:object w:dxaOrig="9026" w:dyaOrig="5888" w14:anchorId="0010D405">
-          <v:shape id="_x0000_i1568" type="#_x0000_t75" style="width:451.25pt;height:294.7pt" o:ole="">
+          <v:shape id="_x0000_i1033" type="#_x0000_t75" style="width:451.25pt;height:294.7pt" o:ole="">
             <v:imagedata r:id="rId46" o:title=""/>
           </v:shape>
-          <o:OLEObject Type="Embed" ProgID="Word.OpenDocumentText.12" ShapeID="_x0000_i1568" DrawAspect="Content" ObjectID="_1739286625" r:id="rId47"/>
+          <o:OLEObject Type="Embed" ProgID="Word.OpenDocumentText.12" ShapeID="_x0000_i1033" DrawAspect="Content" ObjectID="_1739376252" r:id="rId47"/>
         </w:object>
       </w:r>
     </w:p>
@@ -9632,24 +9482,14 @@
       <w:r>
         <w:t xml:space="preserve">Figura </w:t>
       </w:r>
-      <w:r>
-        <w:fldChar w:fldCharType="begin"/>
-      </w:r>
-      <w:r>
-        <w:instrText xml:space="preserve"> SEQ Figura \* ARABIC </w:instrText>
-      </w:r>
-      <w:r>
-        <w:fldChar w:fldCharType="separate"/>
-      </w:r>
-      <w:r>
-        <w:rPr>
-          <w:noProof/>
-        </w:rPr>
-        <w:t>21</w:t>
-      </w:r>
-      <w:r>
-        <w:fldChar w:fldCharType="end"/>
-      </w:r>
+      <w:fldSimple w:instr=" SEQ Figura \* ARABIC ">
+        <w:r>
+          <w:rPr>
+            <w:noProof/>
+          </w:rPr>
+          <w:t>21</w:t>
+        </w:r>
+      </w:fldSimple>
       <w:r>
         <w:t xml:space="preserve"> - </w:t>
       </w:r>
@@ -9718,10 +9558,10 @@
       </w:pPr>
       <w:r>
         <w:object w:dxaOrig="9026" w:dyaOrig="13820" w14:anchorId="7A85A4F9">
-          <v:shape id="_x0000_i1569" type="#_x0000_t75" style="width:451.25pt;height:643pt" o:ole="">
+          <v:shape id="_x0000_i1034" type="#_x0000_t75" style="width:451.25pt;height:643pt" o:ole="">
             <v:imagedata r:id="rId48" o:title=""/>
           </v:shape>
-          <o:OLEObject Type="Embed" ProgID="Word.OpenDocumentText.12" ShapeID="_x0000_i1569" DrawAspect="Content" ObjectID="_1739286626" r:id="rId49"/>
+          <o:OLEObject Type="Embed" ProgID="Word.OpenDocumentText.12" ShapeID="_x0000_i1034" DrawAspect="Content" ObjectID="_1739376253" r:id="rId49"/>
         </w:object>
       </w:r>
     </w:p>
@@ -9734,24 +9574,14 @@
       <w:r>
         <w:t xml:space="preserve">Figura </w:t>
       </w:r>
-      <w:r>
-        <w:fldChar w:fldCharType="begin"/>
-      </w:r>
-      <w:r>
-        <w:instrText xml:space="preserve"> SEQ Figura \* ARABIC </w:instrText>
-      </w:r>
-      <w:r>
-        <w:fldChar w:fldCharType="separate"/>
-      </w:r>
-      <w:r>
-        <w:rPr>
-          <w:noProof/>
-        </w:rPr>
-        <w:t>22</w:t>
-      </w:r>
-      <w:r>
-        <w:fldChar w:fldCharType="end"/>
-      </w:r>
+      <w:fldSimple w:instr=" SEQ Figura \* ARABIC ">
+        <w:r>
+          <w:rPr>
+            <w:noProof/>
+          </w:rPr>
+          <w:t>22</w:t>
+        </w:r>
+      </w:fldSimple>
       <w:r>
         <w:t xml:space="preserve"> - Código loop MAX30100</w:t>
       </w:r>
@@ -9759,6 +9589,7 @@
     </w:p>
     <w:p>
       <w:r>
+        <w:lastRenderedPageBreak/>
         <w:t>Ao iniciar o</w:t>
       </w:r>
       <w:r>
@@ -10044,10 +9875,10 @@
       </w:pPr>
       <w:r>
         <w:object w:dxaOrig="9026" w:dyaOrig="12218" w14:anchorId="5491E8AC">
-          <v:shape id="_x0000_i1570" type="#_x0000_t75" style="width:451.25pt;height:568.45pt" o:ole="">
+          <v:shape id="_x0000_i1035" type="#_x0000_t75" style="width:451.25pt;height:568.45pt" o:ole="">
             <v:imagedata r:id="rId50" o:title=""/>
           </v:shape>
-          <o:OLEObject Type="Embed" ProgID="Word.OpenDocumentText.12" ShapeID="_x0000_i1570" DrawAspect="Content" ObjectID="_1739286627" r:id="rId51"/>
+          <o:OLEObject Type="Embed" ProgID="Word.OpenDocumentText.12" ShapeID="_x0000_i1035" DrawAspect="Content" ObjectID="_1739376254" r:id="rId51"/>
         </w:object>
       </w:r>
     </w:p>
@@ -10060,26 +9891,22 @@
       <w:r>
         <w:t xml:space="preserve">Figura </w:t>
       </w:r>
-      <w:r>
-        <w:fldChar w:fldCharType="begin"/>
-      </w:r>
-      <w:r>
-        <w:instrText xml:space="preserve"> SEQ Figura \* ARABIC </w:instrText>
-      </w:r>
-      <w:r>
-        <w:fldChar w:fldCharType="separate"/>
-      </w:r>
-      <w:r>
-        <w:rPr>
-          <w:noProof/>
-        </w:rPr>
-        <w:t>23</w:t>
-      </w:r>
-      <w:r>
-        <w:fldChar w:fldCharType="end"/>
-      </w:r>
-      <w:r>
-        <w:t xml:space="preserve"> -  Código loop MAX30100 (2)</w:t>
+      <w:fldSimple w:instr=" SEQ Figura \* ARABIC ">
+        <w:r>
+          <w:rPr>
+            <w:noProof/>
+          </w:rPr>
+          <w:t>23</w:t>
+        </w:r>
+      </w:fldSimple>
+      <w:r>
+        <w:t xml:space="preserve"> </w:t>
+      </w:r>
+      <w:r>
+        <w:t>- Código</w:t>
+      </w:r>
+      <w:r>
+        <w:t xml:space="preserve"> loop MAX30100 (2)</w:t>
       </w:r>
       <w:bookmarkEnd w:id="45"/>
     </w:p>
@@ -10129,6 +9956,7 @@
         <w:pStyle w:val="Heading3"/>
       </w:pPr>
       <w:r>
+        <w:lastRenderedPageBreak/>
         <w:t xml:space="preserve"> </w:t>
       </w:r>
       <w:bookmarkStart w:id="46" w:name="_Toc128672407"/>
@@ -10343,10 +10171,10 @@
       </w:pPr>
       <w:r>
         <w:object w:dxaOrig="9026" w:dyaOrig="8833" w14:anchorId="0BA43F3D">
-          <v:shape id="_x0000_i1571" type="#_x0000_t75" style="width:451.25pt;height:442.05pt" o:ole="">
+          <v:shape id="_x0000_i1036" type="#_x0000_t75" style="width:451.25pt;height:442.05pt" o:ole="">
             <v:imagedata r:id="rId52" o:title=""/>
           </v:shape>
-          <o:OLEObject Type="Embed" ProgID="Word.OpenDocumentText.12" ShapeID="_x0000_i1571" DrawAspect="Content" ObjectID="_1739286628" r:id="rId53"/>
+          <o:OLEObject Type="Embed" ProgID="Word.OpenDocumentText.12" ShapeID="_x0000_i1036" DrawAspect="Content" ObjectID="_1739376255" r:id="rId53"/>
         </w:object>
       </w:r>
     </w:p>
@@ -10359,24 +10187,14 @@
       <w:r>
         <w:t xml:space="preserve">Figura </w:t>
       </w:r>
-      <w:r>
-        <w:fldChar w:fldCharType="begin"/>
-      </w:r>
-      <w:r>
-        <w:instrText xml:space="preserve"> SEQ Figura \* ARABIC </w:instrText>
-      </w:r>
-      <w:r>
-        <w:fldChar w:fldCharType="separate"/>
-      </w:r>
-      <w:r>
-        <w:rPr>
-          <w:noProof/>
-        </w:rPr>
-        <w:t>24</w:t>
-      </w:r>
-      <w:r>
-        <w:fldChar w:fldCharType="end"/>
-      </w:r>
+      <w:fldSimple w:instr=" SEQ Figura \* ARABIC ">
+        <w:r>
+          <w:rPr>
+            <w:noProof/>
+          </w:rPr>
+          <w:t>24</w:t>
+        </w:r>
+      </w:fldSimple>
       <w:r>
         <w:t xml:space="preserve"> - Código PHP MAX30100</w:t>
       </w:r>
@@ -10391,10 +10209,10 @@
       </w:pPr>
       <w:r>
         <w:object w:dxaOrig="9026" w:dyaOrig="11775" w14:anchorId="2AA9E25A">
-          <v:shape id="_x0000_i1572" type="#_x0000_t75" style="width:451.25pt;height:588.55pt" o:ole="">
+          <v:shape id="_x0000_i1037" type="#_x0000_t75" style="width:451.25pt;height:588.55pt" o:ole="">
             <v:imagedata r:id="rId54" o:title=""/>
           </v:shape>
-          <o:OLEObject Type="Embed" ProgID="Word.OpenDocumentText.12" ShapeID="_x0000_i1572" DrawAspect="Content" ObjectID="_1739286629" r:id="rId55"/>
+          <o:OLEObject Type="Embed" ProgID="Word.OpenDocumentText.12" ShapeID="_x0000_i1037" DrawAspect="Content" ObjectID="_1739376256" r:id="rId55"/>
         </w:object>
       </w:r>
     </w:p>
@@ -10407,24 +10225,14 @@
       <w:r>
         <w:t xml:space="preserve">Figura </w:t>
       </w:r>
-      <w:r>
-        <w:fldChar w:fldCharType="begin"/>
-      </w:r>
-      <w:r>
-        <w:instrText xml:space="preserve"> SEQ Figura \* ARABIC </w:instrText>
-      </w:r>
-      <w:r>
-        <w:fldChar w:fldCharType="separate"/>
-      </w:r>
-      <w:r>
-        <w:rPr>
-          <w:noProof/>
-        </w:rPr>
-        <w:t>25</w:t>
-      </w:r>
-      <w:r>
-        <w:fldChar w:fldCharType="end"/>
-      </w:r>
+      <w:fldSimple w:instr=" SEQ Figura \* ARABIC ">
+        <w:r>
+          <w:rPr>
+            <w:noProof/>
+          </w:rPr>
+          <w:t>25</w:t>
+        </w:r>
+      </w:fldSimple>
       <w:r>
         <w:t xml:space="preserve"> - Código PHP MPU6050</w:t>
       </w:r>
@@ -10446,6 +10254,7 @@
       </w:pPr>
       <w:bookmarkStart w:id="51" w:name="_Toc128672408"/>
       <w:r>
+        <w:lastRenderedPageBreak/>
         <w:t>MS Project Pro</w:t>
       </w:r>
       <w:bookmarkEnd w:id="51"/>
@@ -10524,24 +10333,14 @@
       <w:r>
         <w:t xml:space="preserve">Figura </w:t>
       </w:r>
-      <w:r>
-        <w:fldChar w:fldCharType="begin"/>
-      </w:r>
-      <w:r>
-        <w:instrText xml:space="preserve"> SEQ Figura \* ARABIC </w:instrText>
-      </w:r>
-      <w:r>
-        <w:fldChar w:fldCharType="separate"/>
-      </w:r>
-      <w:r>
-        <w:rPr>
-          <w:noProof/>
-        </w:rPr>
-        <w:t>26</w:t>
-      </w:r>
-      <w:r>
-        <w:fldChar w:fldCharType="end"/>
-      </w:r>
+      <w:fldSimple w:instr=" SEQ Figura \* ARABIC ">
+        <w:r>
+          <w:rPr>
+            <w:noProof/>
+          </w:rPr>
+          <w:t>26</w:t>
+        </w:r>
+      </w:fldSimple>
       <w:r>
         <w:t xml:space="preserve"> - MS Project Pro</w:t>
       </w:r>
@@ -10549,6 +10348,7 @@
     </w:p>
     <w:p>
       <w:r>
+        <w:lastRenderedPageBreak/>
         <w:t xml:space="preserve">Durante a realização deste trabalho, foi também criado e actualizado semanalmente </w:t>
       </w:r>
       <w:r>
@@ -10729,6 +10529,7 @@
       </w:pPr>
       <w:bookmarkStart w:id="53" w:name="_Toc128672409"/>
       <w:r>
+        <w:lastRenderedPageBreak/>
         <w:t>Resultados</w:t>
       </w:r>
       <w:bookmarkEnd w:id="53"/>
@@ -10817,6 +10618,7 @@
       </w:pPr>
       <w:bookmarkStart w:id="54" w:name="_Toc128672410"/>
       <w:r>
+        <w:lastRenderedPageBreak/>
         <w:t>Conclusões</w:t>
       </w:r>
       <w:bookmarkEnd w:id="54"/>
@@ -11061,6 +10863,7 @@
       </w:pPr>
       <w:bookmarkStart w:id="55" w:name="_Toc128672411"/>
       <w:r>
+        <w:lastRenderedPageBreak/>
         <w:t>Anexos</w:t>
       </w:r>
       <w:bookmarkEnd w:id="55"/>
@@ -11165,24 +10968,14 @@
       <w:r>
         <w:t xml:space="preserve">Figura </w:t>
       </w:r>
-      <w:r>
-        <w:fldChar w:fldCharType="begin"/>
-      </w:r>
-      <w:r>
-        <w:instrText xml:space="preserve"> SEQ Figura \* ARABIC </w:instrText>
-      </w:r>
-      <w:r>
-        <w:fldChar w:fldCharType="separate"/>
-      </w:r>
-      <w:r>
-        <w:rPr>
-          <w:noProof/>
-        </w:rPr>
-        <w:t>27</w:t>
-      </w:r>
-      <w:r>
-        <w:fldChar w:fldCharType="end"/>
-      </w:r>
+      <w:fldSimple w:instr=" SEQ Figura \* ARABIC ">
+        <w:r>
+          <w:rPr>
+            <w:noProof/>
+          </w:rPr>
+          <w:t>27</w:t>
+        </w:r>
+      </w:fldSimple>
       <w:r>
         <w:t>- MS Project Pro 16/01 - 27/01</w:t>
       </w:r>
@@ -11285,13 +11078,7 @@
     </w:p>
     <w:p>
       <w:r>
-        <w:t>Ao longo da semana fui-me apercebendo que o maior desafio está na interligação de todos os sensores e principalmente a exportação dos dados lidos p</w:t>
-      </w:r>
-      <w:r>
-        <w:t xml:space="preserve">or os </w:t>
-      </w:r>
-      <w:r>
-        <w:t>diversos sensores para uma DB.</w:t>
+        <w:t>Ao longo da semana fui-me apercebendo que o maior desafio está na interligação de todos os sensores e principalmente a exportação dos dados lidos por os diversos sensores para uma DB.</w:t>
       </w:r>
     </w:p>
     <w:p>
@@ -11312,25 +11099,7 @@
         </w:sectPr>
       </w:pPr>
       <w:r>
-        <w:t xml:space="preserve">Este vai ser o passo mais complexo e demorado do </w:t>
-      </w:r>
-      <w:r>
-        <w:t>projecto</w:t>
-      </w:r>
-      <w:r>
-        <w:t xml:space="preserve">, </w:t>
-      </w:r>
-      <w:r>
-        <w:t xml:space="preserve">como tal, </w:t>
-      </w:r>
-      <w:r>
-        <w:t xml:space="preserve">vão ser feitas alterações ao MS Project Pro na próxima semana, para </w:t>
-      </w:r>
-      <w:r>
-        <w:t>reflectir</w:t>
-      </w:r>
-      <w:r>
-        <w:t xml:space="preserve"> os </w:t>
+        <w:t xml:space="preserve">Este vai ser o passo mais complexo e demorado do projecto, como tal, vão ser feitas alterações ao MS Project Pro na próxima semana, para reflectir os </w:t>
       </w:r>
       <w:r>
         <w:t xml:space="preserve">novos </w:t>
@@ -11356,6 +11125,7 @@
       </w:pPr>
       <w:bookmarkStart w:id="58" w:name="_Toc128672413"/>
       <w:r>
+        <w:lastRenderedPageBreak/>
         <w:t xml:space="preserve">Relatório semanal </w:t>
       </w:r>
       <w:r>
@@ -11462,24 +11232,14 @@
       <w:r>
         <w:t xml:space="preserve">Figura </w:t>
       </w:r>
-      <w:r>
-        <w:fldChar w:fldCharType="begin"/>
-      </w:r>
-      <w:r>
-        <w:instrText xml:space="preserve"> SEQ Figura \* ARABIC </w:instrText>
-      </w:r>
-      <w:r>
-        <w:fldChar w:fldCharType="separate"/>
-      </w:r>
-      <w:r>
-        <w:rPr>
-          <w:noProof/>
-        </w:rPr>
-        <w:t>28</w:t>
-      </w:r>
-      <w:r>
-        <w:fldChar w:fldCharType="end"/>
-      </w:r>
+      <w:fldSimple w:instr=" SEQ Figura \* ARABIC ">
+        <w:r>
+          <w:rPr>
+            <w:noProof/>
+          </w:rPr>
+          <w:t>28</w:t>
+        </w:r>
+      </w:fldSimple>
       <w:r>
         <w:t xml:space="preserve"> - </w:t>
       </w:r>
@@ -11515,6 +11275,7 @@
           <w:sz w:val="26"/>
           <w:szCs w:val="26"/>
         </w:rPr>
+        <w:lastRenderedPageBreak/>
         <w:t>MS Project Pro</w:t>
       </w:r>
       <w:r>
@@ -11597,24 +11358,14 @@
       <w:r>
         <w:t xml:space="preserve">Figura </w:t>
       </w:r>
-      <w:r>
-        <w:fldChar w:fldCharType="begin"/>
-      </w:r>
-      <w:r>
-        <w:instrText xml:space="preserve"> SEQ Figura \* ARABIC </w:instrText>
-      </w:r>
-      <w:r>
-        <w:fldChar w:fldCharType="separate"/>
-      </w:r>
-      <w:r>
-        <w:rPr>
-          <w:noProof/>
-        </w:rPr>
-        <w:t>29</w:t>
-      </w:r>
-      <w:r>
-        <w:fldChar w:fldCharType="end"/>
-      </w:r>
+      <w:fldSimple w:instr=" SEQ Figura \* ARABIC ">
+        <w:r>
+          <w:rPr>
+            <w:noProof/>
+          </w:rPr>
+          <w:t>29</w:t>
+        </w:r>
+      </w:fldSimple>
       <w:r>
         <w:t xml:space="preserve"> - </w:t>
       </w:r>
@@ -11645,6 +11396,7 @@
           <w:sz w:val="26"/>
           <w:szCs w:val="26"/>
         </w:rPr>
+        <w:lastRenderedPageBreak/>
         <w:t>Tarefas novas:</w:t>
       </w:r>
     </w:p>
@@ -13276,6 +13028,7 @@
           <w:sz w:val="26"/>
           <w:szCs w:val="26"/>
         </w:rPr>
+        <w:lastRenderedPageBreak/>
         <w:t xml:space="preserve">Tarefas </w:t>
       </w:r>
       <w:r>
@@ -15429,13 +15182,8 @@
     <w:p/>
     <w:p>
       <w:r>
-        <w:t xml:space="preserve">Ao longo desta última semana, foram necessário realizar algumas alterações ao </w:t>
-      </w:r>
-      <w:r>
-        <w:t>projecto</w:t>
-      </w:r>
-      <w:r>
-        <w:t xml:space="preserve"> final de forma a este ser exequível.</w:t>
+        <w:lastRenderedPageBreak/>
+        <w:t>Ao longo desta última semana, foram necessário realizar algumas alterações ao projecto final de forma a este ser exequível.</w:t>
       </w:r>
     </w:p>
     <w:p>
@@ -15446,47 +15194,23 @@
         <w:t>giroscópio</w:t>
       </w:r>
       <w:r>
-        <w:t xml:space="preserve">, o aparelho está neste momento com medições </w:t>
-      </w:r>
-      <w:r>
-        <w:t>correctas</w:t>
-      </w:r>
-      <w:r>
-        <w:t xml:space="preserve">, sendo o único problema a calibração dos cálculos do </w:t>
+        <w:t xml:space="preserve">, o aparelho está neste momento com medições correctas, sendo o único problema a calibração dos cálculos do </w:t>
       </w:r>
       <w:r>
         <w:t>giroscópio</w:t>
       </w:r>
       <w:r>
-        <w:t xml:space="preserve">, o que é comum com estes chips. É uma questão de encontrar o valor que compensa o coeficiente de desequilíbrio. É também possível ver estes dados em “real time” em web server gerado </w:t>
-      </w:r>
-      <w:r>
-        <w:t xml:space="preserve">por o </w:t>
-      </w:r>
-      <w:r>
-        <w:t>próprio ESP32, utilizando uma biblioteca própria para o efeito.</w:t>
-      </w:r>
-    </w:p>
-    <w:p>
-      <w:r>
-        <w:t xml:space="preserve">No caso do sensor BPM/SpO2, existe um problema que ainda não tenho certezas como resolver. O sensor é alimentado por 2 alimentações combinadas, uma para 1.7V que alimenta o LED, necessário para as leituras, e outra de 3.3V o que alimenta o chip em si. O problema é que o ESP32 apenas fornece 3.3V e o chip não sabe o que alimentar, dando origem a leituras </w:t>
-      </w:r>
-      <w:r>
-        <w:t>incorrectas</w:t>
-      </w:r>
-      <w:r>
-        <w:t>. A solução passa por ou adquirir um chip mais moderno, ou arranjar uma fonte de alimentação capaz de fornecer os 5V. Também é possível ver estes resultados em web server, mas o desenvolvimento do código não está avançado, uma vez que não é possível confiar nos dados.</w:t>
-      </w:r>
-    </w:p>
-    <w:p>
-      <w:r>
-        <w:t xml:space="preserve">Independentemente da solução, existe outro problema que vai levar a alterações profundas na maneira como vou realizar este trabalho. O ESP32 não é capaz, devido as suas limitações de fornecer dados </w:t>
-      </w:r>
-      <w:r>
-        <w:t>directamente</w:t>
-      </w:r>
-      <w:r>
-        <w:t xml:space="preserve"> a uma DB.</w:t>
+        <w:t>, o que é comum com estes chips. É uma questão de encontrar o valor que compensa o coeficiente de desequilíbrio. É também possível ver estes dados em “real time” em web server gerado por o próprio ESP32, utilizando uma biblioteca própria para o efeito.</w:t>
+      </w:r>
+    </w:p>
+    <w:p>
+      <w:r>
+        <w:t>No caso do sensor BPM/SpO2, existe um problema que ainda não tenho certezas como resolver. O sensor é alimentado por 2 alimentações combinadas, uma para 1.7V que alimenta o LED, necessário para as leituras, e outra de 3.3V o que alimenta o chip em si. O problema é que o ESP32 apenas fornece 3.3V e o chip não sabe o que alimentar, dando origem a leituras incorrectas. A solução passa por ou adquirir um chip mais moderno, ou arranjar uma fonte de alimentação capaz de fornecer os 5V. Também é possível ver estes resultados em web server, mas o desenvolvimento do código não está avançado, uma vez que não é possível confiar nos dados.</w:t>
+      </w:r>
+    </w:p>
+    <w:p>
+      <w:r>
+        <w:t>Independentemente da solução, existe outro problema que vai levar a alterações profundas na maneira como vou realizar este trabalho. O ESP32 não é capaz, devido as suas limitações de fornecer dados directamente a uma DB.</w:t>
       </w:r>
     </w:p>
     <w:p>
@@ -15525,6 +15249,7 @@
       </w:pPr>
       <w:bookmarkStart w:id="61" w:name="_Toc128672414"/>
       <w:r>
+        <w:lastRenderedPageBreak/>
         <w:t>Relatório semanal 06/02 – 15/02</w:t>
       </w:r>
       <w:bookmarkEnd w:id="61"/>
@@ -15623,24 +15348,14 @@
       <w:r>
         <w:t xml:space="preserve">Figura </w:t>
       </w:r>
-      <w:r>
-        <w:fldChar w:fldCharType="begin"/>
-      </w:r>
-      <w:r>
-        <w:instrText xml:space="preserve"> SEQ Figura \* ARABIC </w:instrText>
-      </w:r>
-      <w:r>
-        <w:fldChar w:fldCharType="separate"/>
-      </w:r>
-      <w:r>
-        <w:rPr>
-          <w:noProof/>
-        </w:rPr>
-        <w:t>30</w:t>
-      </w:r>
-      <w:r>
-        <w:fldChar w:fldCharType="end"/>
-      </w:r>
+      <w:fldSimple w:instr=" SEQ Figura \* ARABIC ">
+        <w:r>
+          <w:rPr>
+            <w:noProof/>
+          </w:rPr>
+          <w:t>30</w:t>
+        </w:r>
+      </w:fldSimple>
       <w:r>
         <w:t xml:space="preserve"> - </w:t>
       </w:r>
@@ -15685,6 +15400,7 @@
           <w:sz w:val="26"/>
           <w:szCs w:val="26"/>
         </w:rPr>
+        <w:lastRenderedPageBreak/>
         <w:t>MS Project Pro</w:t>
       </w:r>
       <w:r>
@@ -15767,24 +15483,14 @@
       <w:r>
         <w:t xml:space="preserve">Figura </w:t>
       </w:r>
-      <w:r>
-        <w:fldChar w:fldCharType="begin"/>
-      </w:r>
-      <w:r>
-        <w:instrText xml:space="preserve"> SEQ Figura \* ARABIC </w:instrText>
-      </w:r>
-      <w:r>
-        <w:fldChar w:fldCharType="separate"/>
-      </w:r>
-      <w:r>
-        <w:rPr>
-          <w:noProof/>
-        </w:rPr>
-        <w:t>31</w:t>
-      </w:r>
-      <w:r>
-        <w:fldChar w:fldCharType="end"/>
-      </w:r>
+      <w:fldSimple w:instr=" SEQ Figura \* ARABIC ">
+        <w:r>
+          <w:rPr>
+            <w:noProof/>
+          </w:rPr>
+          <w:t>31</w:t>
+        </w:r>
+      </w:fldSimple>
       <w:r>
         <w:t xml:space="preserve"> - MS Project Pro 06/02 -15/02 </w:t>
       </w:r>
@@ -15802,10 +15508,17 @@
     <w:p/>
     <w:p>
       <w:r>
+        <w:lastRenderedPageBreak/>
         <w:t>E</w:t>
       </w:r>
       <w:r>
-        <w:t xml:space="preserve">sta semana, percebi que devido as limitações do ESP32, apenas consigo fazer a leitura de um dos sensores de cada vez. Isto deve-se ao facto do chip ter apenas 2 portas com protocolo i2c, o que impossibilita a leitura de vários sensores. As alternativas, são ou comprar um </w:t>
+        <w:t xml:space="preserve">sta semana, percebi que devido as limitações do ESP32, apenas consigo fazer a leitura de um dos sensores de cada vez. Isto deve-se ao facto </w:t>
+      </w:r>
+      <w:r>
+        <w:t>de o</w:t>
+      </w:r>
+      <w:r>
+        <w:t xml:space="preserve"> chip ter apenas 2 portas com protocolo i2c, o que impossibilita a leitura de vários sensores. As alternativas, são ou comprar um </w:t>
       </w:r>
       <w:r>
         <w:rPr>
@@ -15820,13 +15533,7 @@
     </w:p>
     <w:p>
       <w:r>
-        <w:t>Optei p</w:t>
-      </w:r>
-      <w:r>
-        <w:t>or a ú</w:t>
-      </w:r>
-      <w:r>
-        <w:t xml:space="preserve">ltima, uma vez que não encontrei </w:t>
+        <w:t xml:space="preserve">Optei por a última, uma vez que não encontrei </w:t>
       </w:r>
       <w:r>
         <w:rPr>
@@ -15836,13 +15543,7 @@
         <w:t>multiplexers</w:t>
       </w:r>
       <w:r>
-        <w:t xml:space="preserve"> à venda com uma data de entrega razoável e que não fizesse com que o </w:t>
-      </w:r>
-      <w:r>
-        <w:t>projecto</w:t>
-      </w:r>
-      <w:r>
-        <w:t xml:space="preserve"> se atrase ainda mais.</w:t>
+        <w:t xml:space="preserve"> à venda com uma data de entrega razoável e que não fizesse com que o projecto se atrase ainda mais.</w:t>
       </w:r>
     </w:p>
     <w:p>
@@ -15911,13 +15612,7 @@
         <w:t xml:space="preserve"> </w:t>
       </w:r>
       <w:r>
-        <w:t xml:space="preserve">Neste ponto, o </w:t>
-      </w:r>
-      <w:r>
-        <w:t>projecto</w:t>
-      </w:r>
-      <w:r>
-        <w:t xml:space="preserve"> começa a ficar bastante atrasado, uma vez que o código todo, mais as verificações vão demorar bastante tempo a serem aperfeiçoados</w:t>
+        <w:t>Neste ponto, o projecto começa a ficar bastante atrasado, uma vez que o código todo, mais as verificações vão demorar bastante tempo a serem aperfeiçoados</w:t>
       </w:r>
     </w:p>
     <w:p>
@@ -15926,6 +15621,7 @@
       </w:pPr>
       <w:bookmarkStart w:id="64" w:name="_Toc128672415"/>
       <w:r>
+        <w:lastRenderedPageBreak/>
         <w:t xml:space="preserve">Relatório semanal </w:t>
       </w:r>
       <w:r>
@@ -16031,24 +15727,14 @@
       <w:r>
         <w:t xml:space="preserve">Figura </w:t>
       </w:r>
-      <w:r>
-        <w:fldChar w:fldCharType="begin"/>
-      </w:r>
-      <w:r>
-        <w:instrText xml:space="preserve"> SEQ Figura \* ARABIC </w:instrText>
-      </w:r>
-      <w:r>
-        <w:fldChar w:fldCharType="separate"/>
-      </w:r>
-      <w:r>
-        <w:rPr>
-          <w:noProof/>
-        </w:rPr>
-        <w:t>32</w:t>
-      </w:r>
-      <w:r>
-        <w:fldChar w:fldCharType="end"/>
-      </w:r>
+      <w:fldSimple w:instr=" SEQ Figura \* ARABIC ">
+        <w:r>
+          <w:rPr>
+            <w:noProof/>
+          </w:rPr>
+          <w:t>32</w:t>
+        </w:r>
+      </w:fldSimple>
       <w:r>
         <w:t>- MS Project Pro 13/02 - 27/02</w:t>
       </w:r>
@@ -16131,6 +15817,7 @@
           <w:sz w:val="26"/>
           <w:szCs w:val="26"/>
         </w:rPr>
+        <w:lastRenderedPageBreak/>
         <w:t>Tarefas novas:</w:t>
       </w:r>
     </w:p>
@@ -17721,6 +17408,7 @@
           <w:sz w:val="26"/>
           <w:szCs w:val="26"/>
         </w:rPr>
+        <w:lastRenderedPageBreak/>
         <w:t xml:space="preserve">Tarefas </w:t>
       </w:r>
       <w:r>
@@ -20397,6 +20085,7 @@
                 <w:szCs w:val="18"/>
                 <w:lang w:eastAsia="pt-PT"/>
               </w:rPr>
+              <w:lastRenderedPageBreak/>
               <w:t>Modo</w:t>
             </w:r>
           </w:p>
@@ -23058,19 +22747,8 @@
     </w:p>
     <w:p>
       <w:r>
-        <w:t xml:space="preserve">Ao longo das </w:t>
-      </w:r>
-      <w:r>
-        <w:t>últimas</w:t>
-      </w:r>
-      <w:r>
-        <w:t xml:space="preserve"> duas emanas foram feitas alterações cruciais ao </w:t>
-      </w:r>
-      <w:r>
-        <w:t>projecto</w:t>
-      </w:r>
-      <w:r>
-        <w:t>.</w:t>
+        <w:lastRenderedPageBreak/>
+        <w:t>Ao longo das últimas duas emanas foram feitas alterações cruciais ao projecto.</w:t>
       </w:r>
     </w:p>
     <w:p>
@@ -23110,23 +22788,29 @@
     </w:p>
     <w:p>
       <w:r>
-        <w:t>O desenvolvimento do código esta completo, com o ESP32 a enviar mensagens de alerta em caso de quedas/faltas de batimentos por minuto, ao mesmo tempo que guarda os dados numa DB local.</w:t>
-      </w:r>
-    </w:p>
-    <w:p>
-      <w:r>
-        <w:t>Para isso foi usado o programa WAMP64, que com recurso a MYSQL e ao Apache, permitiu emular um website, para poder colocar o ficheiro PHP de forma ao ESP32 poder trabalhar o mesmo, enviando as leituras, sendo depois função do código envia-las para uma DB a correr num PC local.</w:t>
-      </w:r>
-    </w:p>
-    <w:p>
-      <w:r>
-        <w:t>Embora não seja o mesmo que o que se pretendia originalmente, é uma simulação aproximada que requer mais complexidade ainda p</w:t>
-      </w:r>
-      <w:r>
-        <w:t xml:space="preserve">or o </w:t>
-      </w:r>
-      <w:r>
-        <w:t xml:space="preserve">simples facto da quantidade de configurações que tem de ser feitos no WAMP. Caso tivesse </w:t>
+        <w:t xml:space="preserve">O desenvolvimento do código </w:t>
+      </w:r>
+      <w:r>
+        <w:t>está</w:t>
+      </w:r>
+      <w:r>
+        <w:t xml:space="preserve"> completo, com o ESP32 a enviar mensagens de alerta em caso de quedas/faltas de batimentos por minuto, ao mesmo tempo que guarda os dados numa DB local.</w:t>
+      </w:r>
+    </w:p>
+    <w:p>
+      <w:r>
+        <w:t xml:space="preserve">Para isso foi usado o programa WAMP64, que com recurso a MYSQL e ao Apache, permitiu emular um website, para poder colocar o ficheiro PHP de forma ao ESP32 poder trabalhar o mesmo, enviando as leituras, sendo depois função do código </w:t>
+      </w:r>
+      <w:r>
+        <w:t>enviá-las</w:t>
+      </w:r>
+      <w:r>
+        <w:t xml:space="preserve"> para uma DB a correr num PC local.</w:t>
+      </w:r>
+    </w:p>
+    <w:p>
+      <w:r>
+        <w:t xml:space="preserve">Embora não seja o mesmo que o que se pretendia originalmente, é uma simulação aproximada que requer mais complexidade ainda por o simples facto da quantidade de configurações que tem de ser feitos no WAMP. Caso tivesse </w:t>
       </w:r>
       <w:r>
         <w:rPr>
@@ -23141,7 +22825,13 @@
     </w:p>
     <w:p>
       <w:r>
-        <w:t xml:space="preserve">Mencionar também que cheguei à conclusão que o ESP32 não consegue correr estes 2 chips sem um </w:t>
+        <w:t xml:space="preserve">Mencionar também que cheguei à conclusão </w:t>
+      </w:r>
+      <w:r>
+        <w:t>de que</w:t>
+      </w:r>
+      <w:r>
+        <w:t xml:space="preserve"> o ESP32 não consegue correr estes 2 chips sem um </w:t>
       </w:r>
       <w:r>
         <w:rPr>
@@ -23171,25 +22861,13 @@
     </w:p>
     <w:p>
       <w:r>
-        <w:t xml:space="preserve">Quanto a tarefas antecipadas, o </w:t>
-      </w:r>
-      <w:r>
-        <w:t>início</w:t>
-      </w:r>
-      <w:r>
-        <w:t xml:space="preserve"> da escrita do relatório </w:t>
-      </w:r>
-      <w:r>
-        <w:t>está</w:t>
-      </w:r>
-      <w:r>
-        <w:t xml:space="preserve"> agendado para amanha dia 28/02 o que é uma antecipação de 7 dias face ao </w:t>
-      </w:r>
-      <w:r>
-        <w:t>projecto</w:t>
-      </w:r>
-      <w:r>
-        <w:t xml:space="preserve"> inicial.</w:t>
+        <w:t xml:space="preserve">Quanto a tarefas antecipadas, o início da escrita do relatório está agendado para </w:t>
+      </w:r>
+      <w:r>
+        <w:t>amanhã</w:t>
+      </w:r>
+      <w:r>
+        <w:t xml:space="preserve"> dia 28/02 o que é uma antecipação de 7 dias face ao projecto inicial.</w:t>
       </w:r>
     </w:p>
     <w:p>
@@ -23202,13 +22880,7 @@
         </w:sectPr>
       </w:pPr>
       <w:r>
-        <w:t xml:space="preserve">Apenas mencionar que dado a antecipação, é possível que insira mais complexidade no programa de forma a </w:t>
-      </w:r>
-      <w:r>
-        <w:t>torná-lo</w:t>
-      </w:r>
-      <w:r>
-        <w:t xml:space="preserve"> o mais realista possível.</w:t>
+        <w:t>Apenas mencionar que dado a antecipação, é possível que insira mais complexidade no programa de forma a torná-lo o mais realista possível.</w:t>
       </w:r>
     </w:p>
     <w:p/>
@@ -26907,6 +26579,7 @@
     <w:rsid w:val="003800FD"/>
     <w:rsid w:val="00407EBD"/>
     <w:rsid w:val="0048765C"/>
+    <w:rsid w:val="00525077"/>
     <w:rsid w:val="005E2AEB"/>
     <w:rsid w:val="00675313"/>
     <w:rsid w:val="00725F14"/>
